--- a/Отчёт.docx
+++ b/Отчёт.docx
@@ -295,86 +295,7 @@
           <w:lang w:eastAsia="ru-RU"/>
           <w14:ligatures w14:val="none"/>
         </w:rPr>
-        <w:fldChar w:fldCharType="begin"/>
-      </w:r>
-      <w:r>
-        <w:rPr>
-          <w:rFonts w:ascii="Times New Roman" w:eastAsia="Times New Roman" w:hAnsi="Times New Roman" w:cs="Times New Roman"/>
-          <w:color w:val="000000" w:themeColor="text1"/>
-          <w:kern w:val="0"/>
-          <w:lang w:eastAsia="ru-RU"/>
-          <w14:ligatures w14:val="none"/>
-        </w:rPr>
-        <w:instrText>HYPERLINK "https://chatgpt.com/c/67702a31-a75c-8003-93c8-daf94e4c3b34" \l "%D0%AD%D0%BA%D1%81%D0%BF%D0%B5%D1%80%D0%B8%D0%BC%D0%B5%D0%BD%D1%82%D1%8B"</w:instrText>
-      </w:r>
-      <w:r>
-        <w:rPr>
-          <w:rFonts w:ascii="Times New Roman" w:eastAsia="Times New Roman" w:hAnsi="Times New Roman" w:cs="Times New Roman"/>
-          <w:color w:val="000000" w:themeColor="text1"/>
-          <w:kern w:val="0"/>
-          <w:lang w:eastAsia="ru-RU"/>
-          <w14:ligatures w14:val="none"/>
-        </w:rPr>
-      </w:r>
-      <w:r>
-        <w:rPr>
-          <w:rFonts w:ascii="Times New Roman" w:eastAsia="Times New Roman" w:hAnsi="Times New Roman" w:cs="Times New Roman"/>
-          <w:color w:val="000000" w:themeColor="text1"/>
-          <w:kern w:val="0"/>
-          <w:lang w:eastAsia="ru-RU"/>
-          <w14:ligatures w14:val="none"/>
-        </w:rPr>
-        <w:fldChar w:fldCharType="separate"/>
-      </w:r>
-      <w:r>
-        <w:rPr>
-          <w:rFonts w:ascii="Times New Roman" w:eastAsia="Times New Roman" w:hAnsi="Times New Roman" w:cs="Times New Roman"/>
-          <w:color w:val="000000" w:themeColor="text1"/>
-          <w:kern w:val="0"/>
-          <w:lang w:eastAsia="ru-RU"/>
-          <w14:ligatures w14:val="none"/>
-        </w:rPr>
-        <w:t>Эксперимен</w:t>
-      </w:r>
-      <w:r>
-        <w:rPr>
-          <w:rFonts w:ascii="Times New Roman" w:eastAsia="Times New Roman" w:hAnsi="Times New Roman" w:cs="Times New Roman"/>
-          <w:color w:val="000000" w:themeColor="text1"/>
-          <w:kern w:val="0"/>
-          <w:lang w:eastAsia="ru-RU"/>
-          <w14:ligatures w14:val="none"/>
-        </w:rPr>
-        <w:t>т</w:t>
-      </w:r>
-      <w:r>
-        <w:rPr>
-          <w:rFonts w:ascii="Times New Roman" w:eastAsia="Times New Roman" w:hAnsi="Times New Roman" w:cs="Times New Roman"/>
-          <w:color w:val="000000" w:themeColor="text1"/>
-          <w:kern w:val="0"/>
-          <w:lang w:eastAsia="ru-RU"/>
-          <w14:ligatures w14:val="none"/>
-        </w:rPr>
-        <w:t>ы</w:t>
-      </w:r>
-      <w:r>
-        <w:rPr>
-          <w:rFonts w:ascii="Times New Roman" w:eastAsia="Times New Roman" w:hAnsi="Times New Roman" w:cs="Times New Roman"/>
-          <w:color w:val="000000" w:themeColor="text1"/>
-          <w:kern w:val="0"/>
-          <w:lang w:eastAsia="ru-RU"/>
-          <w14:ligatures w14:val="none"/>
-        </w:rPr>
-        <w:fldChar w:fldCharType="end"/>
-      </w:r>
-      <w:r>
-        <w:rPr>
-          <w:rFonts w:ascii="Times New Roman" w:eastAsia="Times New Roman" w:hAnsi="Times New Roman" w:cs="Times New Roman"/>
-          <w:color w:val="000000" w:themeColor="text1"/>
-          <w:kern w:val="0"/>
-          <w:lang w:eastAsia="ru-RU"/>
-          <w14:ligatures w14:val="none"/>
-        </w:rPr>
-        <w:t xml:space="preserve"> </w:t>
+        <w:t>Тестирование</w:t>
       </w:r>
     </w:p>
     <w:p>
@@ -393,18 +314,65 @@
           <w14:ligatures w14:val="none"/>
         </w:rPr>
       </w:pPr>
-      <w:hyperlink r:id="rId11" w:anchor="%D0%9E%D0%BF%D0%B8%D1%81%D0%B0%D0%BD%D0%B8%D0%B5-%D1%82%D0%B5%D1%81%D1%82%D0%BE%D0%B2" w:history="1">
-        <w:r>
-          <w:rPr>
-            <w:rFonts w:ascii="Times New Roman" w:eastAsia="Times New Roman" w:hAnsi="Times New Roman" w:cs="Times New Roman"/>
-            <w:color w:val="000000" w:themeColor="text1"/>
-            <w:kern w:val="0"/>
-            <w:lang w:eastAsia="ru-RU"/>
-            <w14:ligatures w14:val="none"/>
-          </w:rPr>
-          <w:t>Описание тестов</w:t>
-        </w:r>
-      </w:hyperlink>
+      <w:r>
+        <w:rPr>
+          <w:rFonts w:ascii="Times New Roman" w:eastAsia="Times New Roman" w:hAnsi="Times New Roman" w:cs="Times New Roman"/>
+          <w:color w:val="000000" w:themeColor="text1"/>
+          <w:kern w:val="0"/>
+          <w:lang w:eastAsia="ru-RU"/>
+          <w14:ligatures w14:val="none"/>
+        </w:rPr>
+        <w:fldChar w:fldCharType="begin"/>
+      </w:r>
+      <w:r>
+        <w:rPr>
+          <w:rFonts w:ascii="Times New Roman" w:eastAsia="Times New Roman" w:hAnsi="Times New Roman" w:cs="Times New Roman"/>
+          <w:color w:val="000000" w:themeColor="text1"/>
+          <w:kern w:val="0"/>
+          <w:lang w:eastAsia="ru-RU"/>
+          <w14:ligatures w14:val="none"/>
+        </w:rPr>
+        <w:instrText>HYPERLINK "https://chatgpt.com/c/67702a31-a75c-8003-93c8-daf94e4c3b34" \l "%D0%9E%D0%BF%D0%B8%D1%81%D0%B0%D0%BD%D0%B8%D0%B5-%D1%82%D0%B5%D1%81%D1%82%D0%BE%D0%B2"</w:instrText>
+      </w:r>
+      <w:r>
+        <w:rPr>
+          <w:rFonts w:ascii="Times New Roman" w:eastAsia="Times New Roman" w:hAnsi="Times New Roman" w:cs="Times New Roman"/>
+          <w:color w:val="000000" w:themeColor="text1"/>
+          <w:kern w:val="0"/>
+          <w:lang w:eastAsia="ru-RU"/>
+          <w14:ligatures w14:val="none"/>
+        </w:rPr>
+      </w:r>
+      <w:r>
+        <w:rPr>
+          <w:rFonts w:ascii="Times New Roman" w:eastAsia="Times New Roman" w:hAnsi="Times New Roman" w:cs="Times New Roman"/>
+          <w:color w:val="000000" w:themeColor="text1"/>
+          <w:kern w:val="0"/>
+          <w:lang w:eastAsia="ru-RU"/>
+          <w14:ligatures w14:val="none"/>
+        </w:rPr>
+        <w:fldChar w:fldCharType="separate"/>
+      </w:r>
+      <w:r>
+        <w:rPr>
+          <w:rFonts w:ascii="Times New Roman" w:eastAsia="Times New Roman" w:hAnsi="Times New Roman" w:cs="Times New Roman"/>
+          <w:color w:val="000000" w:themeColor="text1"/>
+          <w:kern w:val="0"/>
+          <w:lang w:eastAsia="ru-RU"/>
+          <w14:ligatures w14:val="none"/>
+        </w:rPr>
+        <w:t>Описание тестов</w:t>
+      </w:r>
+      <w:r>
+        <w:rPr>
+          <w:rFonts w:ascii="Times New Roman" w:eastAsia="Times New Roman" w:hAnsi="Times New Roman" w:cs="Times New Roman"/>
+          <w:color w:val="000000" w:themeColor="text1"/>
+          <w:kern w:val="0"/>
+          <w:lang w:eastAsia="ru-RU"/>
+          <w14:ligatures w14:val="none"/>
+        </w:rPr>
+        <w:fldChar w:fldCharType="end"/>
+      </w:r>
       <w:r>
         <w:rPr>
           <w:rFonts w:ascii="Times New Roman" w:eastAsia="Times New Roman" w:hAnsi="Times New Roman" w:cs="Times New Roman"/>
@@ -454,7 +422,7 @@
           <w14:ligatures w14:val="none"/>
         </w:rPr>
       </w:pPr>
-      <w:hyperlink r:id="rId12" w:anchor="%D0%A0%D0%B5%D0%B7%D1%83%D0%BB%D1%8C%D1%82%D0%B0%D1%82%D1%8B-%D1%82%D0%B5%D1%81%D1%82%D0%BE%D0%B2" w:history="1">
+      <w:hyperlink r:id="rId11" w:anchor="%D0%A0%D0%B5%D0%B7%D1%83%D0%BB%D1%8C%D1%82%D0%B0%D1%82%D1%8B-%D1%82%D0%B5%D1%81%D1%82%D0%BE%D0%B2" w:history="1">
         <w:r>
           <w:rPr>
             <w:rFonts w:ascii="Times New Roman" w:eastAsia="Times New Roman" w:hAnsi="Times New Roman" w:cs="Times New Roman"/>
@@ -525,7 +493,7 @@
           <w14:ligatures w14:val="none"/>
         </w:rPr>
       </w:pPr>
-      <w:hyperlink r:id="rId13" w:anchor="%D0%97%D0%B0%D0%BA%D0%BB%D1%8E%D1%87%D0%B5%D0%BD%D0%B8%D0%B5" w:history="1">
+      <w:hyperlink r:id="rId12" w:anchor="%D0%97%D0%B0%D0%BA%D0%BB%D1%8E%D1%87%D0%B5%D0%BD%D0%B8%D0%B5" w:history="1">
         <w:r>
           <w:rPr>
             <w:rFonts w:ascii="Times New Roman" w:eastAsia="Times New Roman" w:hAnsi="Times New Roman" w:cs="Times New Roman"/>
@@ -586,27 +554,35 @@
           <w14:ligatures w14:val="none"/>
         </w:rPr>
       </w:pPr>
-      <w:hyperlink r:id="rId14" w:anchor="%D0%9F%D1%80%D0%B8%D0%BB%D0%BE%D0%B6%D0%B5%D0%BD%D0%B8%D0%B5" w:history="1">
-        <w:r>
-          <w:rPr>
-            <w:rFonts w:ascii="Times New Roman" w:eastAsia="Times New Roman" w:hAnsi="Times New Roman" w:cs="Times New Roman"/>
-            <w:color w:val="000000" w:themeColor="text1"/>
-            <w:kern w:val="0"/>
-            <w:lang w:eastAsia="ru-RU"/>
-            <w14:ligatures w14:val="none"/>
-          </w:rPr>
-          <w:t>Приложение</w:t>
-        </w:r>
-      </w:hyperlink>
-      <w:r>
-        <w:rPr>
-          <w:rFonts w:ascii="Times New Roman" w:eastAsia="Times New Roman" w:hAnsi="Times New Roman" w:cs="Times New Roman"/>
-          <w:color w:val="000000" w:themeColor="text1"/>
-          <w:kern w:val="0"/>
-          <w:lang w:eastAsia="ru-RU"/>
-          <w14:ligatures w14:val="none"/>
-        </w:rPr>
-        <w:t>………………………………………………………………………………7</w:t>
+      <w:r>
+        <w:rPr>
+          <w:rFonts w:ascii="Times New Roman" w:eastAsia="Times New Roman" w:hAnsi="Times New Roman" w:cs="Times New Roman"/>
+          <w:color w:val="000000" w:themeColor="text1"/>
+          <w:kern w:val="0"/>
+          <w:lang w:eastAsia="ru-RU"/>
+          <w14:ligatures w14:val="none"/>
+        </w:rPr>
+        <w:t>Спи</w:t>
+      </w:r>
+      <w:r>
+        <w:rPr>
+          <w:rFonts w:ascii="Times New Roman" w:eastAsia="Times New Roman" w:hAnsi="Times New Roman" w:cs="Times New Roman"/>
+          <w:color w:val="000000" w:themeColor="text1"/>
+          <w:kern w:val="0"/>
+          <w:lang w:eastAsia="ru-RU"/>
+          <w14:ligatures w14:val="none"/>
+        </w:rPr>
+        <w:t>сок литературы</w:t>
+      </w:r>
+      <w:r>
+        <w:rPr>
+          <w:rFonts w:ascii="Times New Roman" w:eastAsia="Times New Roman" w:hAnsi="Times New Roman" w:cs="Times New Roman"/>
+          <w:color w:val="000000" w:themeColor="text1"/>
+          <w:kern w:val="0"/>
+          <w:lang w:eastAsia="ru-RU"/>
+          <w14:ligatures w14:val="none"/>
+        </w:rPr>
+        <w:t>………………………………………………………………………7</w:t>
       </w:r>
     </w:p>
     <w:p>
@@ -5870,22 +5846,231 @@
         <w:rPr>
           <w:rFonts w:ascii="Times New Roman" w:hAnsi="Times New Roman" w:cs="Times New Roman"/>
           <w:color w:val="000000" w:themeColor="text1"/>
+        </w:rPr>
+      </w:pPr>
+    </w:p>
+    <w:p>
+      <w:pPr>
+        <w:rPr>
+          <w:rFonts w:ascii="Times New Roman" w:hAnsi="Times New Roman" w:cs="Times New Roman"/>
+          <w:color w:val="000000" w:themeColor="text1"/>
+        </w:rPr>
+      </w:pPr>
+    </w:p>
+    <w:p>
+      <w:pPr>
+        <w:jc w:val="center"/>
+        <w:rPr>
+          <w:rFonts w:ascii="Times New Roman" w:hAnsi="Times New Roman" w:cs="Times New Roman"/>
+          <w:b/>
+          <w:bCs/>
+          <w:color w:val="000000" w:themeColor="text1"/>
+          <w:sz w:val="28"/>
+          <w:szCs w:val="28"/>
+        </w:rPr>
+      </w:pPr>
+      <w:r>
+        <w:rPr>
+          <w:rFonts w:ascii="Times New Roman" w:hAnsi="Times New Roman" w:cs="Times New Roman"/>
+          <w:b/>
+          <w:bCs/>
+          <w:color w:val="000000" w:themeColor="text1"/>
+          <w:sz w:val="28"/>
+          <w:szCs w:val="28"/>
+        </w:rPr>
+        <w:lastRenderedPageBreak/>
+        <w:t>Список литературы</w:t>
+      </w:r>
+    </w:p>
+    <w:p>
+      <w:pPr>
+        <w:rPr>
+          <w:rFonts w:ascii="Times New Roman" w:hAnsi="Times New Roman" w:cs="Times New Roman"/>
+        </w:rPr>
+      </w:pPr>
+      <w:r>
+        <w:rPr>
+          <w:rFonts w:ascii="Times New Roman" w:hAnsi="Times New Roman" w:cs="Times New Roman"/>
+        </w:rPr>
+        <w:t xml:space="preserve">1. </w:t>
+      </w:r>
+      <w:proofErr w:type="spellStart"/>
+      <w:r>
+        <w:rPr>
+          <w:rFonts w:ascii="Times New Roman" w:hAnsi="Times New Roman" w:cs="Times New Roman"/>
+        </w:rPr>
+        <w:t>Кормен</w:t>
+      </w:r>
+      <w:proofErr w:type="spellEnd"/>
+      <w:r>
+        <w:rPr>
+          <w:rFonts w:ascii="Times New Roman" w:hAnsi="Times New Roman" w:cs="Times New Roman"/>
+        </w:rPr>
+        <w:t xml:space="preserve">, Т. Х., </w:t>
+      </w:r>
+      <w:proofErr w:type="spellStart"/>
+      <w:r>
+        <w:rPr>
+          <w:rFonts w:ascii="Times New Roman" w:hAnsi="Times New Roman" w:cs="Times New Roman"/>
+        </w:rPr>
+        <w:t>Лейзерсон</w:t>
+      </w:r>
+      <w:proofErr w:type="spellEnd"/>
+      <w:r>
+        <w:rPr>
+          <w:rFonts w:ascii="Times New Roman" w:hAnsi="Times New Roman" w:cs="Times New Roman"/>
+        </w:rPr>
+        <w:t xml:space="preserve">, Ч. И., </w:t>
+      </w:r>
+      <w:proofErr w:type="spellStart"/>
+      <w:r>
+        <w:rPr>
+          <w:rFonts w:ascii="Times New Roman" w:hAnsi="Times New Roman" w:cs="Times New Roman"/>
+        </w:rPr>
+        <w:t>Ривест</w:t>
+      </w:r>
+      <w:proofErr w:type="spellEnd"/>
+      <w:r>
+        <w:rPr>
+          <w:rFonts w:ascii="Times New Roman" w:hAnsi="Times New Roman" w:cs="Times New Roman"/>
+        </w:rPr>
+        <w:t xml:space="preserve">, Р. Л., Штайн, К. Алгоритмы: построение и анализ / пер. с англ. И. В. Красикова, Н. А. Ореховой, В. Н. </w:t>
+      </w:r>
+      <w:proofErr w:type="gramStart"/>
+      <w:r>
+        <w:rPr>
+          <w:rFonts w:ascii="Times New Roman" w:hAnsi="Times New Roman" w:cs="Times New Roman"/>
+        </w:rPr>
+        <w:t>Романова ;</w:t>
+      </w:r>
+      <w:proofErr w:type="gramEnd"/>
+      <w:r>
+        <w:rPr>
+          <w:rFonts w:ascii="Times New Roman" w:hAnsi="Times New Roman" w:cs="Times New Roman"/>
+        </w:rPr>
+        <w:t xml:space="preserve"> под ред. И. В. Красикова. — 2-е изд. — </w:t>
+      </w:r>
+      <w:proofErr w:type="gramStart"/>
+      <w:r>
+        <w:rPr>
+          <w:rFonts w:ascii="Times New Roman" w:hAnsi="Times New Roman" w:cs="Times New Roman"/>
+        </w:rPr>
+        <w:t>М. :</w:t>
+      </w:r>
+      <w:proofErr w:type="gramEnd"/>
+      <w:r>
+        <w:rPr>
+          <w:rFonts w:ascii="Times New Roman" w:hAnsi="Times New Roman" w:cs="Times New Roman"/>
+        </w:rPr>
+        <w:t xml:space="preserve"> Издательский дом «Вильямс», 2011. — 1296 </w:t>
+      </w:r>
+      <w:proofErr w:type="gramStart"/>
+      <w:r>
+        <w:rPr>
+          <w:rFonts w:ascii="Times New Roman" w:hAnsi="Times New Roman" w:cs="Times New Roman"/>
+        </w:rPr>
+        <w:t>с. :</w:t>
+      </w:r>
+      <w:proofErr w:type="gramEnd"/>
+      <w:r>
+        <w:rPr>
+          <w:rFonts w:ascii="Times New Roman" w:hAnsi="Times New Roman" w:cs="Times New Roman"/>
+        </w:rPr>
+        <w:t xml:space="preserve"> ил.</w:t>
+      </w:r>
+    </w:p>
+    <w:p>
+      <w:pPr>
+        <w:rPr>
+          <w:rFonts w:ascii="Times New Roman" w:hAnsi="Times New Roman" w:cs="Times New Roman"/>
+          <w:b/>
+          <w:bCs/>
+          <w:color w:val="000000" w:themeColor="text1"/>
+          <w:sz w:val="28"/>
+          <w:szCs w:val="28"/>
           <w:lang w:val="en-US"/>
         </w:rPr>
       </w:pPr>
-    </w:p>
-    <w:p>
-      <w:pPr>
+      <w:r>
         <w:rPr>
           <w:rFonts w:ascii="Times New Roman" w:hAnsi="Times New Roman" w:cs="Times New Roman"/>
-          <w:color w:val="000000" w:themeColor="text1"/>
+          <w:lang w:val="en-US"/>
+        </w:rPr>
+        <w:t xml:space="preserve">2. </w:t>
+      </w:r>
+      <w:r>
+        <w:rPr>
+          <w:rFonts w:ascii="Times New Roman" w:hAnsi="Times New Roman" w:cs="Times New Roman"/>
+          <w:lang w:val="en-US"/>
+        </w:rPr>
+        <w:t>Introduction to Red-Black Tree [</w:t>
+      </w:r>
+      <w:r>
+        <w:rPr>
+          <w:rFonts w:ascii="Times New Roman" w:hAnsi="Times New Roman" w:cs="Times New Roman"/>
+        </w:rPr>
+        <w:t>Электронный</w:t>
+      </w:r>
+      <w:r>
+        <w:rPr>
+          <w:rFonts w:ascii="Times New Roman" w:hAnsi="Times New Roman" w:cs="Times New Roman"/>
+          <w:lang w:val="en-US"/>
+        </w:rPr>
+        <w:t xml:space="preserve"> </w:t>
+      </w:r>
+      <w:r>
+        <w:rPr>
+          <w:rFonts w:ascii="Times New Roman" w:hAnsi="Times New Roman" w:cs="Times New Roman"/>
+        </w:rPr>
+        <w:t>ресурс</w:t>
+      </w:r>
+      <w:r>
+        <w:rPr>
+          <w:rFonts w:ascii="Times New Roman" w:hAnsi="Times New Roman" w:cs="Times New Roman"/>
+          <w:lang w:val="en-US"/>
+        </w:rPr>
+        <w:t xml:space="preserve">] // </w:t>
+      </w:r>
+      <w:proofErr w:type="spellStart"/>
+      <w:r>
+        <w:rPr>
+          <w:rFonts w:ascii="Times New Roman" w:hAnsi="Times New Roman" w:cs="Times New Roman"/>
+          <w:lang w:val="en-US"/>
+        </w:rPr>
+        <w:t>GeeksforGeeks</w:t>
+      </w:r>
+      <w:proofErr w:type="spellEnd"/>
+      <w:r>
+        <w:rPr>
+          <w:rFonts w:ascii="Times New Roman" w:hAnsi="Times New Roman" w:cs="Times New Roman"/>
+          <w:lang w:val="en-US"/>
+        </w:rPr>
+        <w:t xml:space="preserve">. — URL: </w:t>
+      </w:r>
+      <w:hyperlink r:id="rId13" w:tgtFrame="_new" w:history="1">
+        <w:r>
+          <w:rPr>
+            <w:rStyle w:val="ae"/>
+            <w:rFonts w:ascii="Times New Roman" w:hAnsi="Times New Roman" w:cs="Times New Roman"/>
+            <w:lang w:val="en-US"/>
+          </w:rPr>
+          <w:t>https://www.geeksforgeeks.org/introduction-to-red-black-tree/</w:t>
+        </w:r>
+      </w:hyperlink>
+    </w:p>
+    <w:p>
+      <w:pPr>
+        <w:rPr>
+          <w:rFonts w:ascii="Times New Roman" w:hAnsi="Times New Roman" w:cs="Times New Roman"/>
+          <w:color w:val="000000" w:themeColor="text1"/>
+          <w:lang w:val="en-US"/>
         </w:rPr>
       </w:pPr>
     </w:p>
     <w:sectPr>
-      <w:headerReference w:type="even" r:id="rId15"/>
-      <w:footerReference w:type="even" r:id="rId16"/>
-      <w:footerReference w:type="default" r:id="rId17"/>
+      <w:headerReference w:type="even" r:id="rId14"/>
+      <w:footerReference w:type="even" r:id="rId15"/>
+      <w:footerReference w:type="default" r:id="rId16"/>
       <w:pgSz w:w="11906" w:h="16838"/>
       <w:pgMar w:top="1134" w:right="850" w:bottom="1134" w:left="1701" w:header="708" w:footer="708" w:gutter="0"/>
       <w:pgNumType w:start="2"/>
